--- a/Doc.docx
+++ b/Doc.docx
@@ -3,8 +3,25 @@
 <w:document xmlns:wpc="http://schemas.microsoft.com/office/word/2010/wordprocessingCanvas" xmlns:cx="http://schemas.microsoft.com/office/drawing/2014/chartex" xmlns:cx1="http://schemas.microsoft.com/office/drawing/2015/9/8/chartex" xmlns:cx2="http://schemas.microsoft.com/office/drawing/2015/10/21/chartex" xmlns:cx3="http://schemas.microsoft.com/office/drawing/2016/5/9/chartex" xmlns:cx4="http://schemas.microsoft.com/office/drawing/2016/5/10/chartex" xmlns:cx5="http://schemas.microsoft.com/office/drawing/2016/5/11/chartex" xmlns:cx6="http://schemas.microsoft.com/office/drawing/2016/5/12/chartex" xmlns:cx7="http://schemas.microsoft.com/office/drawing/2016/5/13/chartex" xmlns:cx8="http://schemas.microsoft.com/office/drawing/2016/5/14/chartex" xmlns:mc="http://schemas.openxmlformats.org/markup-compatibility/2006" xmlns:aink="http://schemas.microsoft.com/office/drawing/2016/ink" xmlns:am3d="http://schemas.microsoft.com/office/drawing/2017/model3d" xmlns:o="urn:schemas-microsoft-com:office:office" xmlns:r="http://schemas.openxmlformats.org/officeDocument/2006/relationships" xmlns:m="http://schemas.openxmlformats.org/officeDocument/2006/math" xmlns:v="urn:schemas-microsoft-com:vml" xmlns:wp14="http://schemas.microsoft.com/office/word/2010/wordprocessingDrawing" xmlns:wp="http://schemas.openxmlformats.org/drawingml/2006/wordprocessingDrawing" xmlns:w10="urn:schemas-microsoft-com:office:word" xmlns:w="http://schemas.openxmlformats.org/wordprocessingml/2006/main" xmlns:w14="http://schemas.microsoft.com/office/word/2010/wordml" xmlns:w15="http://schemas.microsoft.com/office/word/2012/wordml" xmlns:w16cex="http://schemas.microsoft.com/office/word/2018/wordml/cex" xmlns:w16cid="http://schemas.microsoft.com/office/word/2016/wordml/cid" xmlns:w16="http://schemas.microsoft.com/office/word/2018/wordml" xmlns:w16sdtdh="http://schemas.microsoft.com/office/word/2020/wordml/sdtdatahash" xmlns:w16se="http://schemas.microsoft.com/office/word/2015/wordml/symex" xmlns:wpg="http://schemas.microsoft.com/office/word/2010/wordprocessingGroup" xmlns:wpi="http://schemas.microsoft.com/office/word/2010/wordprocessingInk" xmlns:wne="http://schemas.microsoft.com/office/word/2006/wordml" xmlns:wps="http://schemas.microsoft.com/office/word/2010/wordprocessingShape" mc:Ignorable="w14 w15 w16se w16cid w16 w16cex w16sdtdh wp14">
   <w:body>
     <w:p>
-      <w:r>
+      <w:pPr>
+        <w:rPr>
+          <w:sz w:val="28"/>
+          <w:szCs w:val="28"/>
+        </w:rPr>
+      </w:pPr>
+      <w:r>
+        <w:rPr>
+          <w:sz w:val="28"/>
+          <w:szCs w:val="28"/>
+        </w:rPr>
         <w:t>Tom VAUTRAY</w:t>
+      </w:r>
+      <w:r>
+        <w:rPr>
+          <w:sz w:val="28"/>
+          <w:szCs w:val="28"/>
+        </w:rPr>
+        <w:t xml:space="preserve"> – ITII3 – P17</w:t>
       </w:r>
     </w:p>
     <w:p>
@@ -96,7 +113,23 @@
           <w:sz w:val="28"/>
           <w:szCs w:val="28"/>
         </w:rPr>
-        <w:t xml:space="preserve"> Il comporte effectivement une classe (AbstractEnvironment) qui illustre cela.</w:t>
+        <w:t xml:space="preserve"> Il comporte effectivement une classe (</w:t>
+      </w:r>
+      <w:proofErr w:type="spellStart"/>
+      <w:r>
+        <w:rPr>
+          <w:sz w:val="28"/>
+          <w:szCs w:val="28"/>
+        </w:rPr>
+        <w:t>AbstractEnvironment</w:t>
+      </w:r>
+      <w:proofErr w:type="spellEnd"/>
+      <w:r>
+        <w:rPr>
+          <w:sz w:val="28"/>
+          <w:szCs w:val="28"/>
+        </w:rPr>
+        <w:t>) qui illustre cela.</w:t>
       </w:r>
     </w:p>
     <w:p>
@@ -164,13 +197,23 @@
         </w:rPr>
         <w:t>-</w:t>
       </w:r>
-      <w:r>
-        <w:rPr>
-          <w:sz w:val="28"/>
-          <w:szCs w:val="28"/>
-          <w:u w:val="single"/>
-        </w:rPr>
-        <w:t>generic :</w:t>
+      <w:proofErr w:type="spellStart"/>
+      <w:r>
+        <w:rPr>
+          <w:sz w:val="28"/>
+          <w:szCs w:val="28"/>
+          <w:u w:val="single"/>
+        </w:rPr>
+        <w:t>generic</w:t>
+      </w:r>
+      <w:proofErr w:type="spellEnd"/>
+      <w:r>
+        <w:rPr>
+          <w:sz w:val="28"/>
+          <w:szCs w:val="28"/>
+          <w:u w:val="single"/>
+        </w:rPr>
+        <w:t> :</w:t>
       </w:r>
       <w:r>
         <w:rPr>
@@ -184,7 +227,23 @@
           <w:sz w:val="28"/>
           <w:szCs w:val="28"/>
         </w:rPr>
-        <w:t>de fonctionnement de Gensys.</w:t>
+        <w:t xml:space="preserve">de fonctionnement de </w:t>
+      </w:r>
+      <w:proofErr w:type="spellStart"/>
+      <w:r>
+        <w:rPr>
+          <w:sz w:val="28"/>
+          <w:szCs w:val="28"/>
+        </w:rPr>
+        <w:t>Gensys</w:t>
+      </w:r>
+      <w:proofErr w:type="spellEnd"/>
+      <w:r>
+        <w:rPr>
+          <w:sz w:val="28"/>
+          <w:szCs w:val="28"/>
+        </w:rPr>
+        <w:t>.</w:t>
       </w:r>
     </w:p>
     <w:p>
@@ -201,13 +260,23 @@
         </w:rPr>
         <w:t>-</w:t>
       </w:r>
-      <w:r>
-        <w:rPr>
-          <w:sz w:val="28"/>
-          <w:szCs w:val="28"/>
-          <w:u w:val="single"/>
-        </w:rPr>
-        <w:t>boards :</w:t>
+      <w:proofErr w:type="spellStart"/>
+      <w:r>
+        <w:rPr>
+          <w:sz w:val="28"/>
+          <w:szCs w:val="28"/>
+          <w:u w:val="single"/>
+        </w:rPr>
+        <w:t>boards</w:t>
+      </w:r>
+      <w:proofErr w:type="spellEnd"/>
+      <w:r>
+        <w:rPr>
+          <w:sz w:val="28"/>
+          <w:szCs w:val="28"/>
+          <w:u w:val="single"/>
+        </w:rPr>
+        <w:t> :</w:t>
       </w:r>
       <w:r>
         <w:rPr>
@@ -231,13 +300,23 @@
         </w:rPr>
         <w:t>-</w:t>
       </w:r>
-      <w:r>
-        <w:rPr>
-          <w:sz w:val="28"/>
-          <w:szCs w:val="28"/>
-          <w:u w:val="single"/>
-        </w:rPr>
-        <w:t>genboards :</w:t>
+      <w:proofErr w:type="spellStart"/>
+      <w:r>
+        <w:rPr>
+          <w:sz w:val="28"/>
+          <w:szCs w:val="28"/>
+          <w:u w:val="single"/>
+        </w:rPr>
+        <w:t>genboard</w:t>
+      </w:r>
+      <w:proofErr w:type="spellEnd"/>
+      <w:r>
+        <w:rPr>
+          <w:sz w:val="28"/>
+          <w:szCs w:val="28"/>
+          <w:u w:val="single"/>
+        </w:rPr>
+        <w:t> :</w:t>
       </w:r>
       <w:r>
         <w:rPr>
@@ -245,6 +324,69 @@
           <w:szCs w:val="28"/>
         </w:rPr>
         <w:t xml:space="preserve"> Classes utilisateurs à créer pour implémenter Genesys dans un programme existant</w:t>
+      </w:r>
+    </w:p>
+    <w:p>
+      <w:pPr>
+        <w:rPr>
+          <w:sz w:val="28"/>
+          <w:szCs w:val="28"/>
+        </w:rPr>
+      </w:pPr>
+      <w:r>
+        <w:rPr>
+          <w:sz w:val="28"/>
+          <w:szCs w:val="28"/>
+        </w:rPr>
+        <w:t>-</w:t>
+      </w:r>
+      <w:proofErr w:type="spellStart"/>
+      <w:r>
+        <w:rPr>
+          <w:sz w:val="28"/>
+          <w:szCs w:val="28"/>
+          <w:u w:val="single"/>
+        </w:rPr>
+        <w:t>mainpackage</w:t>
+      </w:r>
+      <w:proofErr w:type="spellEnd"/>
+      <w:r>
+        <w:rPr>
+          <w:sz w:val="28"/>
+          <w:szCs w:val="28"/>
+          <w:u w:val="single"/>
+        </w:rPr>
+        <w:t> :</w:t>
+      </w:r>
+      <w:r>
+        <w:rPr>
+          <w:sz w:val="28"/>
+          <w:szCs w:val="28"/>
+        </w:rPr>
+        <w:t xml:space="preserve"> Contient le main afin d’employer l’exemple des </w:t>
+      </w:r>
+      <w:proofErr w:type="spellStart"/>
+      <w:r>
+        <w:rPr>
+          <w:sz w:val="28"/>
+          <w:szCs w:val="28"/>
+        </w:rPr>
+        <w:t>Boards</w:t>
+      </w:r>
+      <w:proofErr w:type="spellEnd"/>
+      <w:r>
+        <w:rPr>
+          <w:sz w:val="28"/>
+          <w:szCs w:val="28"/>
+        </w:rPr>
+        <w:t>.</w:t>
+      </w:r>
+      <w:r>
+        <w:rPr>
+          <w:sz w:val="28"/>
+          <w:szCs w:val="28"/>
+        </w:rPr>
+        <w:t xml:space="preserve"> Elle permet de choisir la taille de la population ainsi que l’environnement dans lequel la population évolue.</w:t>
       </w:r>
     </w:p>
     <w:p>
@@ -269,36 +411,122 @@
           <w:sz w:val="32"/>
           <w:szCs w:val="32"/>
         </w:rPr>
-        <w:t>Classes du package « generic » :</w:t>
-      </w:r>
-    </w:p>
-    <w:p>
-      <w:pPr>
-        <w:rPr>
-          <w:sz w:val="28"/>
-          <w:szCs w:val="28"/>
-        </w:rPr>
-      </w:pPr>
-      <w:r>
-        <w:rPr>
-          <w:sz w:val="28"/>
-          <w:szCs w:val="28"/>
+        <w:t>Classes du package « </w:t>
+      </w:r>
+      <w:proofErr w:type="spellStart"/>
+      <w:r>
+        <w:rPr>
+          <w:b/>
+          <w:bCs/>
+          <w:sz w:val="32"/>
+          <w:szCs w:val="32"/>
+        </w:rPr>
+        <w:t>generic</w:t>
+      </w:r>
+      <w:proofErr w:type="spellEnd"/>
+      <w:r>
+        <w:rPr>
+          <w:b/>
+          <w:bCs/>
+          <w:sz w:val="32"/>
+          <w:szCs w:val="32"/>
+        </w:rPr>
+        <w:t> » :</w:t>
+      </w:r>
+    </w:p>
+    <w:p>
+      <w:pPr>
+        <w:rPr>
+          <w:sz w:val="28"/>
+          <w:szCs w:val="28"/>
+        </w:rPr>
+      </w:pPr>
+      <w:r>
+        <w:rPr>
+          <w:sz w:val="28"/>
+          <w:szCs w:val="28"/>
+        </w:rPr>
+        <w:t>-</w:t>
+      </w:r>
+      <w:proofErr w:type="spellStart"/>
+      <w:r>
+        <w:rPr>
+          <w:sz w:val="28"/>
+          <w:szCs w:val="28"/>
+          <w:u w:val="single"/>
         </w:rPr>
         <w:t>PopulationIterator</w:t>
       </w:r>
-      <w:r>
-        <w:rPr>
-          <w:sz w:val="28"/>
-          <w:szCs w:val="28"/>
-        </w:rPr>
-        <w:t xml:space="preserve"> stocke un environnement, une population, un PopulationConstructor</w:t>
-      </w:r>
-      <w:r>
-        <w:rPr>
-          <w:sz w:val="28"/>
-          <w:szCs w:val="28"/>
-        </w:rPr>
-        <w:t>, ainsi qu’une méthode iterate() afin</w:t>
+      <w:proofErr w:type="spellEnd"/>
+      <w:r>
+        <w:rPr>
+          <w:sz w:val="28"/>
+          <w:szCs w:val="28"/>
+          <w:u w:val="single"/>
+        </w:rPr>
+        <w:t> :</w:t>
+      </w:r>
+      <w:r>
+        <w:rPr>
+          <w:sz w:val="28"/>
+          <w:szCs w:val="28"/>
+        </w:rPr>
+        <w:t xml:space="preserve"> </w:t>
+      </w:r>
+      <w:r>
+        <w:rPr>
+          <w:sz w:val="28"/>
+          <w:szCs w:val="28"/>
+        </w:rPr>
+        <w:t>stocke un environnement, une population, un</w:t>
+      </w:r>
+      <w:r>
+        <w:rPr>
+          <w:sz w:val="28"/>
+          <w:szCs w:val="28"/>
+        </w:rPr>
+        <w:t xml:space="preserve"> </w:t>
+      </w:r>
+      <w:proofErr w:type="spellStart"/>
+      <w:r>
+        <w:rPr>
+          <w:sz w:val="28"/>
+          <w:szCs w:val="28"/>
+          <w:u w:val="single"/>
+        </w:rPr>
+        <w:t>Abstract</w:t>
+      </w:r>
+      <w:r>
+        <w:rPr>
+          <w:sz w:val="28"/>
+          <w:szCs w:val="28"/>
+          <w:u w:val="single"/>
+        </w:rPr>
+        <w:t>PopulationConstructor</w:t>
+      </w:r>
+      <w:proofErr w:type="spellEnd"/>
+      <w:r>
+        <w:rPr>
+          <w:sz w:val="28"/>
+          <w:szCs w:val="28"/>
+        </w:rPr>
+        <w:t xml:space="preserve">, ainsi qu’une méthode </w:t>
+      </w:r>
+      <w:proofErr w:type="spellStart"/>
+      <w:r>
+        <w:rPr>
+          <w:sz w:val="28"/>
+          <w:szCs w:val="28"/>
+        </w:rPr>
+        <w:t>iterate</w:t>
+      </w:r>
+      <w:proofErr w:type="spellEnd"/>
+      <w:r>
+        <w:rPr>
+          <w:sz w:val="28"/>
+          <w:szCs w:val="28"/>
+        </w:rPr>
+        <w:t>() afin</w:t>
       </w:r>
       <w:r>
         <w:rPr>
@@ -326,20 +554,45 @@
           <w:sz w:val="28"/>
           <w:szCs w:val="28"/>
         </w:rPr>
-        <w:t xml:space="preserve"> Il est possible à tout moment de changer la population ou encore l’environement.</w:t>
-      </w:r>
-    </w:p>
-    <w:p>
-      <w:pPr>
-        <w:rPr>
-          <w:sz w:val="28"/>
-          <w:szCs w:val="28"/>
-        </w:rPr>
-      </w:pPr>
-      <w:r>
-        <w:rPr>
-          <w:sz w:val="28"/>
-          <w:szCs w:val="28"/>
+        <w:t xml:space="preserve"> Il est possible à tout moment de changer la population ou encore l’</w:t>
+      </w:r>
+      <w:proofErr w:type="spellStart"/>
+      <w:r>
+        <w:rPr>
+          <w:sz w:val="28"/>
+          <w:szCs w:val="28"/>
+        </w:rPr>
+        <w:t>environement</w:t>
+      </w:r>
+      <w:proofErr w:type="spellEnd"/>
+      <w:r>
+        <w:rPr>
+          <w:sz w:val="28"/>
+          <w:szCs w:val="28"/>
+        </w:rPr>
+        <w:t>.</w:t>
+      </w:r>
+    </w:p>
+    <w:p>
+      <w:pPr>
+        <w:rPr>
+          <w:sz w:val="28"/>
+          <w:szCs w:val="28"/>
+        </w:rPr>
+      </w:pPr>
+      <w:r>
+        <w:rPr>
+          <w:sz w:val="28"/>
+          <w:szCs w:val="28"/>
+        </w:rPr>
+        <w:t>-</w:t>
+      </w:r>
+      <w:proofErr w:type="spellStart"/>
+      <w:r>
+        <w:rPr>
+          <w:sz w:val="28"/>
+          <w:szCs w:val="28"/>
+          <w:u w:val="single"/>
         </w:rPr>
         <w:t>AbstractPopulation</w:t>
       </w:r>
@@ -347,9 +600,19 @@
         <w:rPr>
           <w:sz w:val="28"/>
           <w:szCs w:val="28"/>
+          <w:u w:val="single"/>
         </w:rPr>
         <w:t>Constructor</w:t>
       </w:r>
+      <w:proofErr w:type="spellEnd"/>
+      <w:r>
+        <w:rPr>
+          <w:sz w:val="28"/>
+          <w:szCs w:val="28"/>
+          <w:u w:val="single"/>
+        </w:rPr>
+        <w:t> :</w:t>
+      </w:r>
       <w:r>
         <w:rPr>
           <w:sz w:val="28"/>
@@ -370,8 +633,26 @@
           <w:sz w:val="28"/>
           <w:szCs w:val="28"/>
         </w:rPr>
+        <w:t>-</w:t>
+      </w:r>
+      <w:proofErr w:type="spellStart"/>
+      <w:r>
+        <w:rPr>
+          <w:sz w:val="28"/>
+          <w:szCs w:val="28"/>
+          <w:u w:val="single"/>
+        </w:rPr>
         <w:t>AbstractEnvironment</w:t>
       </w:r>
+      <w:proofErr w:type="spellEnd"/>
+      <w:r>
+        <w:rPr>
+          <w:sz w:val="28"/>
+          <w:szCs w:val="28"/>
+          <w:u w:val="single"/>
+        </w:rPr>
+        <w:t> :</w:t>
+      </w:r>
       <w:r>
         <w:rPr>
           <w:sz w:val="28"/>
@@ -384,7 +665,252 @@
           <w:sz w:val="28"/>
           <w:szCs w:val="28"/>
         </w:rPr>
-        <w:t>comport</w:t>
+        <w:t xml:space="preserve">comporte une méthode </w:t>
+      </w:r>
+      <w:proofErr w:type="spellStart"/>
+      <w:r>
+        <w:rPr>
+          <w:sz w:val="28"/>
+          <w:szCs w:val="28"/>
+        </w:rPr>
+        <w:t>getFitness</w:t>
+      </w:r>
+      <w:proofErr w:type="spellEnd"/>
+      <w:r>
+        <w:rPr>
+          <w:sz w:val="28"/>
+          <w:szCs w:val="28"/>
+        </w:rPr>
+        <w:t>() abstraite agissant en fonction du gène qui lui est donné.</w:t>
+      </w:r>
+    </w:p>
+    <w:p>
+      <w:pPr>
+        <w:rPr>
+          <w:sz w:val="32"/>
+          <w:szCs w:val="32"/>
+        </w:rPr>
+      </w:pPr>
+      <w:r>
+        <w:rPr>
+          <w:b/>
+          <w:bCs/>
+          <w:sz w:val="32"/>
+          <w:szCs w:val="32"/>
+        </w:rPr>
+        <w:lastRenderedPageBreak/>
+        <w:t>Classes du package « </w:t>
+      </w:r>
+      <w:proofErr w:type="spellStart"/>
+      <w:r>
+        <w:rPr>
+          <w:b/>
+          <w:bCs/>
+          <w:sz w:val="32"/>
+          <w:szCs w:val="32"/>
+        </w:rPr>
+        <w:t>genboard</w:t>
+      </w:r>
+      <w:proofErr w:type="spellEnd"/>
+      <w:r>
+        <w:rPr>
+          <w:b/>
+          <w:bCs/>
+          <w:sz w:val="32"/>
+          <w:szCs w:val="32"/>
+        </w:rPr>
+        <w:t> » :</w:t>
+      </w:r>
+    </w:p>
+    <w:p>
+      <w:pPr>
+        <w:rPr>
+          <w:sz w:val="28"/>
+          <w:szCs w:val="28"/>
+        </w:rPr>
+      </w:pPr>
+      <w:r>
+        <w:rPr>
+          <w:sz w:val="28"/>
+          <w:szCs w:val="28"/>
+        </w:rPr>
+        <w:t>-</w:t>
+      </w:r>
+      <w:proofErr w:type="spellStart"/>
+      <w:r>
+        <w:rPr>
+          <w:sz w:val="28"/>
+          <w:szCs w:val="28"/>
+          <w:u w:val="single"/>
+        </w:rPr>
+        <w:t>BoardConstructor</w:t>
+      </w:r>
+      <w:proofErr w:type="spellEnd"/>
+      <w:r>
+        <w:rPr>
+          <w:sz w:val="28"/>
+          <w:szCs w:val="28"/>
+          <w:u w:val="single"/>
+        </w:rPr>
+        <w:t> :</w:t>
+      </w:r>
+      <w:r>
+        <w:rPr>
+          <w:sz w:val="28"/>
+          <w:szCs w:val="28"/>
+        </w:rPr>
+        <w:t xml:space="preserve"> Implémentation de </w:t>
+      </w:r>
+      <w:proofErr w:type="spellStart"/>
+      <w:r>
+        <w:rPr>
+          <w:sz w:val="28"/>
+          <w:szCs w:val="28"/>
+        </w:rPr>
+        <w:t>AbstractPopulationConstructor</w:t>
+      </w:r>
+      <w:proofErr w:type="spellEnd"/>
+      <w:r>
+        <w:rPr>
+          <w:sz w:val="28"/>
+          <w:szCs w:val="28"/>
+        </w:rPr>
+        <w:t>, nécessaire pour déterminer comment s’initialise la population, se déroule un crossover, et mutent les populations de manière proche et aléatoires.</w:t>
+      </w:r>
+    </w:p>
+    <w:p>
+      <w:pPr>
+        <w:rPr>
+          <w:sz w:val="28"/>
+          <w:szCs w:val="28"/>
+        </w:rPr>
+      </w:pPr>
+      <w:r>
+        <w:rPr>
+          <w:sz w:val="28"/>
+          <w:szCs w:val="28"/>
+        </w:rPr>
+        <w:t>-</w:t>
+      </w:r>
+      <w:proofErr w:type="spellStart"/>
+      <w:r>
+        <w:rPr>
+          <w:sz w:val="28"/>
+          <w:szCs w:val="28"/>
+          <w:u w:val="single"/>
+        </w:rPr>
+        <w:t>SkateParkEnvironmen</w:t>
+      </w:r>
+      <w:r>
+        <w:rPr>
+          <w:sz w:val="28"/>
+          <w:szCs w:val="28"/>
+          <w:u w:val="single"/>
+        </w:rPr>
+        <w:t>t</w:t>
+      </w:r>
+      <w:proofErr w:type="spellEnd"/>
+      <w:r>
+        <w:rPr>
+          <w:sz w:val="28"/>
+          <w:szCs w:val="28"/>
+          <w:u w:val="single"/>
+        </w:rPr>
+        <w:t> :</w:t>
+      </w:r>
+      <w:r>
+        <w:rPr>
+          <w:sz w:val="28"/>
+          <w:szCs w:val="28"/>
+        </w:rPr>
+        <w:t xml:space="preserve"> Implémentation de </w:t>
+      </w:r>
+      <w:proofErr w:type="spellStart"/>
+      <w:r>
+        <w:rPr>
+          <w:sz w:val="28"/>
+          <w:szCs w:val="28"/>
+        </w:rPr>
+        <w:t>AbstractEnvironment</w:t>
+      </w:r>
+      <w:proofErr w:type="spellEnd"/>
+      <w:r>
+        <w:rPr>
+          <w:sz w:val="28"/>
+          <w:szCs w:val="28"/>
+        </w:rPr>
+        <w:t xml:space="preserve"> dans un </w:t>
+      </w:r>
+      <w:proofErr w:type="spellStart"/>
+      <w:r>
+        <w:rPr>
+          <w:sz w:val="28"/>
+          <w:szCs w:val="28"/>
+        </w:rPr>
+        <w:t>skatepart</w:t>
+      </w:r>
+      <w:proofErr w:type="spellEnd"/>
+      <w:r>
+        <w:rPr>
+          <w:sz w:val="28"/>
+          <w:szCs w:val="28"/>
+        </w:rPr>
+        <w:t xml:space="preserve"> où les roues dures (fort </w:t>
+      </w:r>
+      <w:proofErr w:type="spellStart"/>
+      <w:r>
+        <w:rPr>
+          <w:sz w:val="28"/>
+          <w:szCs w:val="28"/>
+        </w:rPr>
+        <w:t>Board.wheelHardness</w:t>
+      </w:r>
+      <w:proofErr w:type="spellEnd"/>
+      <w:r>
+        <w:rPr>
+          <w:sz w:val="28"/>
+          <w:szCs w:val="28"/>
+        </w:rPr>
+        <w:t>) et les trucks « </w:t>
+      </w:r>
+      <w:proofErr w:type="spellStart"/>
+      <w:r>
+        <w:rPr>
+          <w:sz w:val="28"/>
+          <w:szCs w:val="28"/>
+        </w:rPr>
+        <w:t>turny</w:t>
+      </w:r>
+      <w:proofErr w:type="spellEnd"/>
+      <w:r>
+        <w:rPr>
+          <w:sz w:val="28"/>
+          <w:szCs w:val="28"/>
+        </w:rPr>
+        <w:t xml:space="preserve"> » (fort </w:t>
+      </w:r>
+      <w:proofErr w:type="spellStart"/>
+      <w:r>
+        <w:rPr>
+          <w:sz w:val="28"/>
+          <w:szCs w:val="28"/>
+        </w:rPr>
+        <w:t>Board.</w:t>
+      </w:r>
+      <w:r>
+        <w:rPr>
+          <w:sz w:val="28"/>
+          <w:szCs w:val="28"/>
+        </w:rPr>
+        <w:t>turning</w:t>
+      </w:r>
+      <w:proofErr w:type="spellEnd"/>
+      <w:r>
+        <w:rPr>
+          <w:sz w:val="28"/>
+          <w:szCs w:val="28"/>
+        </w:rPr>
+        <w:t>) sont favorisé</w:t>
       </w:r>
       <w:r>
         <w:rPr>
@@ -398,15 +924,219 @@
           <w:sz w:val="28"/>
           <w:szCs w:val="28"/>
         </w:rPr>
-        <w:t xml:space="preserve"> une méthode getFitness()</w:t>
-      </w:r>
-      <w:r>
-        <w:rPr>
-          <w:sz w:val="28"/>
-          <w:szCs w:val="28"/>
-        </w:rPr>
-        <w:t xml:space="preserve"> abstraite agissant en fonction du gène qui lui est donné.</w:t>
-      </w:r>
+        <w:t>s.</w:t>
+      </w:r>
+    </w:p>
+    <w:p>
+      <w:pPr>
+        <w:rPr>
+          <w:sz w:val="28"/>
+          <w:szCs w:val="28"/>
+        </w:rPr>
+      </w:pPr>
+      <w:r>
+        <w:rPr>
+          <w:sz w:val="28"/>
+          <w:szCs w:val="28"/>
+        </w:rPr>
+        <w:t>-</w:t>
+      </w:r>
+      <w:proofErr w:type="spellStart"/>
+      <w:r>
+        <w:rPr>
+          <w:sz w:val="28"/>
+          <w:szCs w:val="28"/>
+          <w:u w:val="single"/>
+        </w:rPr>
+        <w:t>SlickRoad</w:t>
+      </w:r>
+      <w:r>
+        <w:rPr>
+          <w:sz w:val="28"/>
+          <w:szCs w:val="28"/>
+          <w:u w:val="single"/>
+        </w:rPr>
+        <w:t>Environment</w:t>
+      </w:r>
+      <w:proofErr w:type="spellEnd"/>
+      <w:r>
+        <w:rPr>
+          <w:sz w:val="28"/>
+          <w:szCs w:val="28"/>
+          <w:u w:val="single"/>
+        </w:rPr>
+        <w:t> :</w:t>
+      </w:r>
+      <w:r>
+        <w:rPr>
+          <w:sz w:val="28"/>
+          <w:szCs w:val="28"/>
+        </w:rPr>
+        <w:t xml:space="preserve"> Implémentation de </w:t>
+      </w:r>
+      <w:proofErr w:type="spellStart"/>
+      <w:r>
+        <w:rPr>
+          <w:sz w:val="28"/>
+          <w:szCs w:val="28"/>
+        </w:rPr>
+        <w:t>AbstractEnvironment</w:t>
+      </w:r>
+      <w:proofErr w:type="spellEnd"/>
+      <w:r>
+        <w:rPr>
+          <w:sz w:val="28"/>
+          <w:szCs w:val="28"/>
+        </w:rPr>
+        <w:t xml:space="preserve"> </w:t>
+      </w:r>
+      <w:r>
+        <w:rPr>
+          <w:sz w:val="28"/>
+          <w:szCs w:val="28"/>
+        </w:rPr>
+        <w:t xml:space="preserve">sur une route lisse </w:t>
+      </w:r>
+      <w:r>
+        <w:rPr>
+          <w:sz w:val="28"/>
+          <w:szCs w:val="28"/>
+        </w:rPr>
+        <w:t>o</w:t>
+      </w:r>
+      <w:r>
+        <w:rPr>
+          <w:sz w:val="28"/>
+          <w:szCs w:val="28"/>
+        </w:rPr>
+        <w:t>ù</w:t>
+      </w:r>
+      <w:r>
+        <w:rPr>
+          <w:sz w:val="28"/>
+          <w:szCs w:val="28"/>
+        </w:rPr>
+        <w:t xml:space="preserve"> les roues </w:t>
+      </w:r>
+      <w:r>
+        <w:rPr>
+          <w:sz w:val="28"/>
+          <w:szCs w:val="28"/>
+        </w:rPr>
+        <w:t>molles</w:t>
+      </w:r>
+      <w:r>
+        <w:rPr>
+          <w:sz w:val="28"/>
+          <w:szCs w:val="28"/>
+        </w:rPr>
+        <w:t xml:space="preserve"> (</w:t>
+      </w:r>
+      <w:r>
+        <w:rPr>
+          <w:sz w:val="28"/>
+          <w:szCs w:val="28"/>
+        </w:rPr>
+        <w:t xml:space="preserve">faible </w:t>
+      </w:r>
+      <w:proofErr w:type="spellStart"/>
+      <w:r>
+        <w:rPr>
+          <w:sz w:val="28"/>
+          <w:szCs w:val="28"/>
+        </w:rPr>
+        <w:t>Board.wheelHardness</w:t>
+      </w:r>
+      <w:proofErr w:type="spellEnd"/>
+      <w:r>
+        <w:rPr>
+          <w:sz w:val="28"/>
+          <w:szCs w:val="28"/>
+        </w:rPr>
+        <w:t xml:space="preserve">) et les trucks </w:t>
+      </w:r>
+      <w:r>
+        <w:rPr>
+          <w:sz w:val="28"/>
+          <w:szCs w:val="28"/>
+        </w:rPr>
+        <w:t xml:space="preserve">peu </w:t>
+      </w:r>
+      <w:r>
+        <w:rPr>
+          <w:sz w:val="28"/>
+          <w:szCs w:val="28"/>
+        </w:rPr>
+        <w:t>« </w:t>
+      </w:r>
+      <w:proofErr w:type="spellStart"/>
+      <w:r>
+        <w:rPr>
+          <w:sz w:val="28"/>
+          <w:szCs w:val="28"/>
+        </w:rPr>
+        <w:t>turny</w:t>
+      </w:r>
+      <w:proofErr w:type="spellEnd"/>
+      <w:r>
+        <w:rPr>
+          <w:sz w:val="28"/>
+          <w:szCs w:val="28"/>
+        </w:rPr>
+        <w:t> » (</w:t>
+      </w:r>
+      <w:r>
+        <w:rPr>
+          <w:sz w:val="28"/>
+          <w:szCs w:val="28"/>
+        </w:rPr>
+        <w:t>faible</w:t>
+      </w:r>
+      <w:r>
+        <w:rPr>
+          <w:sz w:val="28"/>
+          <w:szCs w:val="28"/>
+        </w:rPr>
+        <w:t xml:space="preserve"> </w:t>
+      </w:r>
+      <w:proofErr w:type="spellStart"/>
+      <w:r>
+        <w:rPr>
+          <w:sz w:val="28"/>
+          <w:szCs w:val="28"/>
+        </w:rPr>
+        <w:t>Board.turning</w:t>
+      </w:r>
+      <w:proofErr w:type="spellEnd"/>
+      <w:r>
+        <w:rPr>
+          <w:sz w:val="28"/>
+          <w:szCs w:val="28"/>
+        </w:rPr>
+        <w:t>) sont favorisé</w:t>
+      </w:r>
+      <w:r>
+        <w:rPr>
+          <w:sz w:val="28"/>
+          <w:szCs w:val="28"/>
+        </w:rPr>
+        <w:t>e</w:t>
+      </w:r>
+      <w:r>
+        <w:rPr>
+          <w:sz w:val="28"/>
+          <w:szCs w:val="28"/>
+        </w:rPr>
+        <w:t>s.</w:t>
+      </w:r>
+    </w:p>
+    <w:p>
+      <w:pPr>
+        <w:rPr>
+          <w:sz w:val="28"/>
+          <w:szCs w:val="28"/>
+        </w:rPr>
+      </w:pPr>
     </w:p>
     <w:sectPr>
       <w:pgSz w:w="11906" w:h="16838"/>
@@ -820,7 +1550,6 @@
   <w:style w:type="character" w:default="1" w:styleId="Policepardfaut">
     <w:name w:val="Default Paragraph Font"/>
     <w:uiPriority w:val="1"/>
-    <w:semiHidden/>
     <w:unhideWhenUsed/>
   </w:style>
   <w:style w:type="table" w:default="1" w:styleId="TableauNormal">
